--- a/01. Xác định yêu cầu/kịch bản phỏng vấn/Minh chứng.docx
+++ b/01. Xác định yêu cầu/kịch bản phỏng vấn/Minh chứng.docx
@@ -27,28 +27,26 @@
     </w:p>
     <w:p>
       <w:pPr>
-        <w:pStyle w:val="ListParagraph"/>
-        <w:numPr>
-          <w:ilvl w:val="0"/>
-          <w:numId w:val="1"/>
-        </w:numPr>
-        <w:rPr>
-          <w:rFonts w:ascii="Times New Roman" w:hAnsi="Times New Roman" w:cs="Times New Roman"/>
-          <w:sz w:val="26"/>
-          <w:szCs w:val="26"/>
-        </w:rPr>
-      </w:pPr>
-      <w:r>
-        <w:rPr>
-          <w:rFonts w:ascii="Times New Roman" w:hAnsi="Times New Roman" w:cs="Times New Roman"/>
-          <w:sz w:val="26"/>
-          <w:szCs w:val="26"/>
-        </w:rPr>
-        <w:t>Ngày tạo kịch bản phỏng vấn là ngày 4 tháng 10</w:t>
+        <w:pStyle w:val="Heading1"/>
+      </w:pPr>
+      <w:r>
+        <w:t xml:space="preserve">1. </w:t>
+      </w:r>
+      <w:r>
+        <w:t>Ngày tạo kịch bản phỏng vấn</w:t>
+      </w:r>
+      <w:r>
+        <w:t xml:space="preserve"> làm nhóm trên drive</w:t>
+      </w:r>
+      <w:r>
+        <w:t xml:space="preserve"> là ngày 4 tháng 10</w:t>
       </w:r>
     </w:p>
     <w:p>
       <w:r>
+        <w:rPr>
+          <w:noProof/>
+        </w:rPr>
         <w:drawing>
           <wp:inline distT="0" distB="0" distL="0" distR="0" wp14:anchorId="389A605A" wp14:editId="7C1DC32B">
             <wp:extent cx="5943600" cy="3032760"/>
@@ -86,57 +84,76 @@
         </w:drawing>
       </w:r>
     </w:p>
-    <w:p/>
-    <w:p/>
-    <w:p/>
-    <w:p/>
-    <w:p/>
-    <w:p/>
-    <w:p/>
-    <w:p/>
-    <w:p/>
-    <w:p/>
-    <w:p/>
-    <w:p/>
-    <w:p/>
+    <w:p>
+      <w:pPr>
+        <w:pStyle w:val="Heading1"/>
+      </w:pPr>
+      <w:r>
+        <w:t xml:space="preserve">2. Sau thống nhất trên drive tải về máy </w:t>
+      </w:r>
+      <w:r>
+        <w:t>làm bản chính phỏng vấn 13</w:t>
+      </w:r>
+      <w:r>
+        <w:t xml:space="preserve"> tháng 10</w:t>
+      </w:r>
+    </w:p>
+    <w:p>
+      <w:r>
+        <w:drawing>
+          <wp:inline distT="0" distB="0" distL="0" distR="0" wp14:anchorId="239C7A98" wp14:editId="183B8F23">
+            <wp:extent cx="5943600" cy="3343275"/>
+            <wp:effectExtent l="0" t="0" r="0" b="9525"/>
+            <wp:docPr id="4" name="Picture 4"/>
+            <wp:cNvGraphicFramePr>
+              <a:graphicFrameLocks xmlns:a="http://schemas.openxmlformats.org/drawingml/2006/main" noChangeAspect="1"/>
+            </wp:cNvGraphicFramePr>
+            <a:graphic xmlns:a="http://schemas.openxmlformats.org/drawingml/2006/main">
+              <a:graphicData uri="http://schemas.openxmlformats.org/drawingml/2006/picture">
+                <pic:pic xmlns:pic="http://schemas.openxmlformats.org/drawingml/2006/picture">
+                  <pic:nvPicPr>
+                    <pic:cNvPr id="1" name=""/>
+                    <pic:cNvPicPr/>
+                  </pic:nvPicPr>
+                  <pic:blipFill>
+                    <a:blip r:embed="rId6"/>
+                    <a:stretch>
+                      <a:fillRect/>
+                    </a:stretch>
+                  </pic:blipFill>
+                  <pic:spPr>
+                    <a:xfrm>
+                      <a:off x="0" y="0"/>
+                      <a:ext cx="5943600" cy="3343275"/>
+                    </a:xfrm>
+                    <a:prstGeom prst="rect">
+                      <a:avLst/>
+                    </a:prstGeom>
+                  </pic:spPr>
+                </pic:pic>
+              </a:graphicData>
+            </a:graphic>
+          </wp:inline>
+        </w:drawing>
+      </w:r>
+    </w:p>
     <w:p/>
     <w:p/>
     <w:p>
       <w:pPr>
-        <w:pStyle w:val="ListParagraph"/>
-        <w:numPr>
-          <w:ilvl w:val="0"/>
-          <w:numId w:val="1"/>
-        </w:numPr>
-        <w:rPr>
-          <w:rFonts w:ascii="Times New Roman" w:hAnsi="Times New Roman" w:cs="Times New Roman"/>
-          <w:sz w:val="26"/>
-          <w:szCs w:val="26"/>
-        </w:rPr>
-      </w:pPr>
-      <w:r>
-        <w:rPr>
-          <w:rFonts w:ascii="Times New Roman" w:hAnsi="Times New Roman" w:cs="Times New Roman"/>
-          <w:sz w:val="26"/>
-          <w:szCs w:val="26"/>
-        </w:rPr>
+        <w:pStyle w:val="Heading1"/>
+      </w:pPr>
+      <w:r>
         <w:lastRenderedPageBreak/>
+        <w:t xml:space="preserve">3. </w:t>
+      </w:r>
+      <w:r>
         <w:t>Ngày phỏng vấn: (file ghi âm gốc</w:t>
       </w:r>
       <w:r>
-        <w:rPr>
-          <w:rFonts w:ascii="Times New Roman" w:hAnsi="Times New Roman" w:cs="Times New Roman"/>
-          <w:sz w:val="26"/>
-          <w:szCs w:val="26"/>
-        </w:rPr>
         <w:t xml:space="preserve"> đầu tiên</w:t>
       </w:r>
       <w:r>
-        <w:rPr>
-          <w:rFonts w:ascii="Times New Roman" w:hAnsi="Times New Roman" w:cs="Times New Roman"/>
-          <w:sz w:val="26"/>
-          <w:szCs w:val="26"/>
-        </w:rPr>
         <w:t>) 23 tháng 10</w:t>
       </w:r>
     </w:p>
@@ -145,6 +162,9 @@
         <w:t xml:space="preserve"> </w:t>
       </w:r>
       <w:r>
+        <w:rPr>
+          <w:noProof/>
+        </w:rPr>
         <w:drawing>
           <wp:inline distT="0" distB="0" distL="0" distR="0" wp14:anchorId="0480F8C1" wp14:editId="0F4D3313">
             <wp:extent cx="3208020" cy="4335780"/>
@@ -161,7 +181,7 @@
                     <pic:cNvPicPr/>
                   </pic:nvPicPr>
                   <pic:blipFill>
-                    <a:blip r:embed="rId6"/>
+                    <a:blip r:embed="rId7"/>
                     <a:stretch>
                       <a:fillRect/>
                     </a:stretch>
@@ -688,6 +708,27 @@
     <w:name w:val="Normal"/>
     <w:qFormat/>
   </w:style>
+  <w:style w:type="paragraph" w:styleId="Heading1">
+    <w:name w:val="heading 1"/>
+    <w:basedOn w:val="Normal"/>
+    <w:next w:val="Normal"/>
+    <w:link w:val="Heading1Char"/>
+    <w:uiPriority w:val="9"/>
+    <w:qFormat/>
+    <w:rsid w:val="00B43465"/>
+    <w:pPr>
+      <w:keepNext/>
+      <w:keepLines/>
+      <w:spacing w:before="240" w:after="0"/>
+      <w:outlineLvl w:val="0"/>
+    </w:pPr>
+    <w:rPr>
+      <w:rFonts w:ascii="Times New Roman" w:eastAsiaTheme="majorEastAsia" w:hAnsi="Times New Roman" w:cstheme="majorBidi"/>
+      <w:b/>
+      <w:sz w:val="26"/>
+      <w:szCs w:val="32"/>
+    </w:rPr>
+  </w:style>
   <w:style w:type="character" w:default="1" w:styleId="DefaultParagraphFont">
     <w:name w:val="Default Paragraph Font"/>
     <w:uiPriority w:val="1"/>
@@ -725,6 +766,19 @@
       <w:ind w:left="720"/>
       <w:contextualSpacing/>
     </w:pPr>
+  </w:style>
+  <w:style w:type="character" w:customStyle="1" w:styleId="Heading1Char">
+    <w:name w:val="Heading 1 Char"/>
+    <w:basedOn w:val="DefaultParagraphFont"/>
+    <w:link w:val="Heading1"/>
+    <w:uiPriority w:val="9"/>
+    <w:rsid w:val="00B43465"/>
+    <w:rPr>
+      <w:rFonts w:ascii="Times New Roman" w:eastAsiaTheme="majorEastAsia" w:hAnsi="Times New Roman" w:cstheme="majorBidi"/>
+      <w:b/>
+      <w:sz w:val="26"/>
+      <w:szCs w:val="32"/>
+    </w:rPr>
   </w:style>
 </w:styles>
 </file>
